--- a/gb.ru-lessons-302556/Конспект лекции 2.docx
+++ b/gb.ru-lessons-302556/Конспект лекции 2.docx
@@ -3,14 +3,501 @@
 <w:document xmlns:wpc="http://schemas.microsoft.com/office/word/2010/wordprocessingCanvas" xmlns:cx="http://schemas.microsoft.com/office/drawing/2014/chartex" xmlns:cx1="http://schemas.microsoft.com/office/drawing/2015/9/8/chartex" xmlns:cx2="http://schemas.microsoft.com/office/drawing/2015/10/21/chartex" xmlns:cx3="http://schemas.microsoft.com/office/drawing/2016/5/9/chartex" xmlns:cx4="http://schemas.microsoft.com/office/drawing/2016/5/10/chartex" xmlns:cx5="http://schemas.microsoft.com/office/drawing/2016/5/11/chartex" xmlns:cx6="http://schemas.microsoft.com/office/drawing/2016/5/12/chartex" xmlns:cx7="http://schemas.microsoft.com/office/drawing/2016/5/13/chartex" xmlns:cx8="http://schemas.microsoft.com/office/drawing/2016/5/14/chartex" xmlns:mc="http://schemas.openxmlformats.org/markup-compatibility/2006" xmlns:aink="http://schemas.microsoft.com/office/drawing/2016/ink" xmlns:am3d="http://schemas.microsoft.com/office/drawing/2017/model3d" xmlns:o="urn:schemas-microsoft-com:office:office" xmlns:r="http://schemas.openxmlformats.org/officeDocument/2006/relationships" xmlns:m="http://schemas.openxmlformats.org/officeDocument/2006/math" xmlns:v="urn:schemas-microsoft-com:vml" xmlns:wp14="http://schemas.microsoft.com/office/word/2010/wordprocessingDrawing" xmlns:wp="http://schemas.openxmlformats.org/drawingml/2006/wordprocessingDrawing" xmlns:w10="urn:schemas-microsoft-com:office:word" xmlns:w="http://schemas.openxmlformats.org/wordprocessingml/2006/main" xmlns:w14="http://schemas.microsoft.com/office/word/2010/wordml" xmlns:w15="http://schemas.microsoft.com/office/word/2012/wordml" xmlns:w16cex="http://schemas.microsoft.com/office/word/2018/wordml/cex" xmlns:w16cid="http://schemas.microsoft.com/office/word/2016/wordml/cid" xmlns:w16="http://schemas.microsoft.com/office/word/2018/wordml" xmlns:w16sdtdh="http://schemas.microsoft.com/office/word/2020/wordml/sdtdatahash" xmlns:w16se="http://schemas.microsoft.com/office/word/2015/wordml/symex" xmlns:wpg="http://schemas.microsoft.com/office/word/2010/wordprocessingGroup" xmlns:wpi="http://schemas.microsoft.com/office/word/2010/wordprocessingInk" xmlns:wne="http://schemas.microsoft.com/office/word/2006/wordml" xmlns:wps="http://schemas.microsoft.com/office/word/2010/wordprocessingShape" mc:Ignorable="w14 w15 w16se w16cid w16 w16cex w16sdtdh wp14">
   <w:body>
     <w:p>
-      <w:r>
-        <w:t xml:space="preserve">Конспект лекции </w:t>
-      </w:r>
-      <w:r>
-        <w:t>2</w:t>
+      <w:pPr>
+        <w:jc w:val="center"/>
+        <w:rPr>
+          <w:b/>
+          <w:bCs/>
+          <w:sz w:val="32"/>
+          <w:szCs w:val="32"/>
+        </w:rPr>
+      </w:pPr>
+      <w:r>
+        <w:rPr>
+          <w:b/>
+          <w:bCs/>
+          <w:sz w:val="32"/>
+          <w:szCs w:val="32"/>
+        </w:rPr>
+        <w:t>Конспект лекции 2</w:t>
+      </w:r>
+    </w:p>
+    <w:p>
+      <w:proofErr w:type="spellStart"/>
+      <w:r>
+        <w:t>Массиввыы</w:t>
+      </w:r>
+      <w:proofErr w:type="spellEnd"/>
+      <w:r>
+        <w:t xml:space="preserve"> – </w:t>
+      </w:r>
+      <w:proofErr w:type="spellStart"/>
+      <w:r>
+        <w:t>сттуктура</w:t>
+      </w:r>
+      <w:proofErr w:type="spellEnd"/>
+      <w:r>
+        <w:t xml:space="preserve"> данных </w:t>
+      </w:r>
+      <w:proofErr w:type="spellStart"/>
+      <w:r>
+        <w:t>хрнчящая</w:t>
+      </w:r>
+      <w:proofErr w:type="spellEnd"/>
+      <w:r>
+        <w:t xml:space="preserve"> набор значений </w:t>
+      </w:r>
+      <w:proofErr w:type="spellStart"/>
+      <w:r>
+        <w:t>ччасто</w:t>
+      </w:r>
+      <w:proofErr w:type="spellEnd"/>
+      <w:r>
+        <w:t xml:space="preserve"> одного </w:t>
+      </w:r>
+      <w:proofErr w:type="spellStart"/>
+      <w:r>
+        <w:t>типаа</w:t>
+      </w:r>
+      <w:proofErr w:type="spellEnd"/>
+      <w:r>
+        <w:t xml:space="preserve"> </w:t>
+      </w:r>
+    </w:p>
+    <w:p>
+      <w:r>
+        <w:t xml:space="preserve">Гардероб это массив одного типа данных, </w:t>
+      </w:r>
+      <w:proofErr w:type="spellStart"/>
+      <w:r>
+        <w:t>наримера</w:t>
+      </w:r>
+      <w:proofErr w:type="spellEnd"/>
+      <w:r>
+        <w:t xml:space="preserve"> мы не сможем припарковать авто в </w:t>
+      </w:r>
+      <w:proofErr w:type="spellStart"/>
+      <w:r>
+        <w:t>агардероб</w:t>
+      </w:r>
+      <w:proofErr w:type="spellEnd"/>
+      <w:r>
+        <w:t xml:space="preserve"> а это материя другого </w:t>
+      </w:r>
+      <w:proofErr w:type="spellStart"/>
+      <w:r>
+        <w:t>тиапа</w:t>
+      </w:r>
+      <w:proofErr w:type="spellEnd"/>
+      <w:r>
+        <w:t xml:space="preserve"> . </w:t>
+      </w:r>
+    </w:p>
+    <w:p>
+      <w:r>
+        <w:t xml:space="preserve">Балкон в квартире – это не массив, это куча – тут нет индексации и нет строгой типизации объектов. </w:t>
+      </w:r>
+    </w:p>
+    <w:p>
+      <w:r>
+        <w:t>Задание</w:t>
+      </w:r>
+    </w:p>
+    <w:p>
+      <w:r>
+        <w:t>Мусорный бак – это не массив это куча</w:t>
+      </w:r>
+    </w:p>
+    <w:p>
+      <w:r>
+        <w:t xml:space="preserve">Полки в супермаркетах – это массив массивов </w:t>
+      </w:r>
+    </w:p>
+    <w:p>
+      <w:r>
+        <w:t xml:space="preserve">Мест а в поездах – это массив </w:t>
+      </w:r>
+    </w:p>
+    <w:p>
+      <w:r>
+        <w:t xml:space="preserve">Шоссе – не массив  </w:t>
+      </w:r>
+    </w:p>
+    <w:p>
+      <w:proofErr w:type="spellStart"/>
+      <w:r>
+        <w:t>Остановкас</w:t>
+      </w:r>
+      <w:proofErr w:type="spellEnd"/>
+      <w:r>
+        <w:t xml:space="preserve"> автобусная это не массив </w:t>
       </w:r>
     </w:p>
     <w:p/>
+    <w:p>
+      <w:proofErr w:type="spellStart"/>
+      <w:r>
+        <w:t>Памяить</w:t>
+      </w:r>
+      <w:proofErr w:type="spellEnd"/>
+      <w:r>
+        <w:t xml:space="preserve"> в ПК это массив </w:t>
+      </w:r>
+    </w:p>
+    <w:p>
+      <w:r>
+        <w:t xml:space="preserve">Магические числа – когда числа в коде непонятны никому, все должно быть </w:t>
+      </w:r>
+      <w:proofErr w:type="spellStart"/>
+      <w:r>
+        <w:t>проименовано</w:t>
+      </w:r>
+      <w:proofErr w:type="spellEnd"/>
+      <w:r>
+        <w:t xml:space="preserve"> </w:t>
+      </w:r>
+    </w:p>
+    <w:p>
+      <w:r>
+        <w:rPr>
+          <w:noProof/>
+        </w:rPr>
+        <w:drawing>
+          <wp:inline distT="0" distB="0" distL="0" distR="0" wp14:anchorId="7C3CC757" wp14:editId="61302925">
+            <wp:extent cx="5940425" cy="3341370"/>
+            <wp:effectExtent l="0" t="0" r="3175" b="0"/>
+            <wp:docPr id="1" name="Рисунок 1"/>
+            <wp:cNvGraphicFramePr>
+              <a:graphicFrameLocks xmlns:a="http://schemas.openxmlformats.org/drawingml/2006/main" noChangeAspect="1"/>
+            </wp:cNvGraphicFramePr>
+            <a:graphic xmlns:a="http://schemas.openxmlformats.org/drawingml/2006/main">
+              <a:graphicData uri="http://schemas.openxmlformats.org/drawingml/2006/picture">
+                <pic:pic xmlns:pic="http://schemas.openxmlformats.org/drawingml/2006/picture">
+                  <pic:nvPicPr>
+                    <pic:cNvPr id="1" name=""/>
+                    <pic:cNvPicPr/>
+                  </pic:nvPicPr>
+                  <pic:blipFill>
+                    <a:blip r:embed="rId4"/>
+                    <a:stretch>
+                      <a:fillRect/>
+                    </a:stretch>
+                  </pic:blipFill>
+                  <pic:spPr>
+                    <a:xfrm>
+                      <a:off x="0" y="0"/>
+                      <a:ext cx="5940425" cy="3341370"/>
+                    </a:xfrm>
+                    <a:prstGeom prst="rect">
+                      <a:avLst/>
+                    </a:prstGeom>
+                  </pic:spPr>
+                </pic:pic>
+              </a:graphicData>
+            </a:graphic>
+          </wp:inline>
+        </w:drawing>
+      </w:r>
+    </w:p>
+    <w:p>
+      <w:hyperlink r:id="rId5" w:history="1">
+        <w:r>
+          <w:rPr>
+            <w:rStyle w:val="a3"/>
+          </w:rPr>
+          <w:t>https://www.youtube.com/watch?v=3YK2-GG3Zfk&amp;t=3000s</w:t>
+        </w:r>
+      </w:hyperlink>
+    </w:p>
+    <w:p/>
+    <w:p>
+      <w:r>
+        <w:t xml:space="preserve">В языке </w:t>
+      </w:r>
+      <w:proofErr w:type="spellStart"/>
+      <w:r>
+        <w:t>Пйатон</w:t>
+      </w:r>
+      <w:proofErr w:type="spellEnd"/>
+      <w:r>
+        <w:t xml:space="preserve"> нет скобок для выделения блока кода, в нем вместо этого используются отступы, а в Ява используются скобки. </w:t>
+      </w:r>
+    </w:p>
+    <w:p/>
+    <w:p>
+      <w:r>
+        <w:br w:type="page"/>
+      </w:r>
+    </w:p>
+    <w:p>
+      <w:r>
+        <w:lastRenderedPageBreak/>
+        <w:t>ЗАПИСАТЬ АЛГОРИТМ НАХОЖДЕНИ СКАЛЯРНОГО ПРОИЗВЕДЕНИЯ ДВУХ ВЕКТОРОВ</w:t>
+      </w:r>
+    </w:p>
+    <w:p>
+      <w:pPr>
+        <w:rPr>
+          <w:lang w:val="en-US"/>
+        </w:rPr>
+      </w:pPr>
+      <w:r>
+        <w:t>(</w:t>
+      </w:r>
+      <w:proofErr w:type="spellStart"/>
+      <w:r>
+        <w:rPr>
+          <w:lang w:val="en-US"/>
+        </w:rPr>
+        <w:t>a,b</w:t>
+      </w:r>
+      <w:proofErr w:type="spellEnd"/>
+      <w:r>
+        <w:t>)</w:t>
+      </w:r>
+      <w:r>
+        <w:rPr>
+          <w:lang w:val="en-US"/>
+        </w:rPr>
+        <w:t>*(</w:t>
+      </w:r>
+      <w:proofErr w:type="spellStart"/>
+      <w:r>
+        <w:rPr>
+          <w:lang w:val="en-US"/>
+        </w:rPr>
+        <w:t>c,d</w:t>
+      </w:r>
+      <w:proofErr w:type="spellEnd"/>
+      <w:r>
+        <w:rPr>
+          <w:lang w:val="en-US"/>
+        </w:rPr>
+        <w:t>) = a*</w:t>
+      </w:r>
+      <w:r>
+        <w:rPr>
+          <w:lang w:val="en-US"/>
+        </w:rPr>
+        <w:t>b</w:t>
+      </w:r>
+      <w:r>
+        <w:rPr>
+          <w:lang w:val="en-US"/>
+        </w:rPr>
+        <w:t xml:space="preserve"> </w:t>
+      </w:r>
+      <w:r>
+        <w:rPr>
+          <w:lang w:val="en-US"/>
+        </w:rPr>
+        <w:t>+</w:t>
+      </w:r>
+      <w:r>
+        <w:rPr>
+          <w:lang w:val="en-US"/>
+        </w:rPr>
+        <w:t xml:space="preserve"> </w:t>
+      </w:r>
+      <w:r>
+        <w:rPr>
+          <w:lang w:val="en-US"/>
+        </w:rPr>
+        <w:t>c</w:t>
+      </w:r>
+      <w:r>
+        <w:rPr>
+          <w:lang w:val="en-US"/>
+        </w:rPr>
+        <w:t>*d</w:t>
+      </w:r>
+    </w:p>
+    <w:p/>
+    <w:p>
+      <w:pPr>
+        <w:rPr>
+          <w:lang w:val="en-US"/>
+        </w:rPr>
+      </w:pPr>
+      <w:r>
+        <w:rPr>
+          <w:noProof/>
+        </w:rPr>
+        <w:drawing>
+          <wp:inline distT="0" distB="0" distL="0" distR="0" wp14:anchorId="159E1DFC" wp14:editId="10DEAB76">
+            <wp:extent cx="5940425" cy="2657475"/>
+            <wp:effectExtent l="0" t="0" r="3175" b="9525"/>
+            <wp:docPr id="3" name="Рисунок 3"/>
+            <wp:cNvGraphicFramePr>
+              <a:graphicFrameLocks xmlns:a="http://schemas.openxmlformats.org/drawingml/2006/main" noChangeAspect="1"/>
+            </wp:cNvGraphicFramePr>
+            <a:graphic xmlns:a="http://schemas.openxmlformats.org/drawingml/2006/main">
+              <a:graphicData uri="http://schemas.openxmlformats.org/drawingml/2006/picture">
+                <pic:pic xmlns:pic="http://schemas.openxmlformats.org/drawingml/2006/picture">
+                  <pic:nvPicPr>
+                    <pic:cNvPr id="1" name=""/>
+                    <pic:cNvPicPr/>
+                  </pic:nvPicPr>
+                  <pic:blipFill>
+                    <a:blip r:embed="rId6"/>
+                    <a:stretch>
+                      <a:fillRect/>
+                    </a:stretch>
+                  </pic:blipFill>
+                  <pic:spPr>
+                    <a:xfrm>
+                      <a:off x="0" y="0"/>
+                      <a:ext cx="5940425" cy="2657475"/>
+                    </a:xfrm>
+                    <a:prstGeom prst="rect">
+                      <a:avLst/>
+                    </a:prstGeom>
+                  </pic:spPr>
+                </pic:pic>
+              </a:graphicData>
+            </a:graphic>
+          </wp:inline>
+        </w:drawing>
+      </w:r>
+    </w:p>
+    <w:p>
+      <w:r>
+        <w:t xml:space="preserve">ГЛАВА </w:t>
+      </w:r>
+      <w:r>
+        <w:t xml:space="preserve">ПАРА СЛОВ </w:t>
+      </w:r>
+      <w:r>
+        <w:t xml:space="preserve">ОБ </w:t>
+      </w:r>
+      <w:r>
+        <w:rPr>
+          <w:lang w:val="en-US"/>
+        </w:rPr>
+        <w:t>IDE</w:t>
+      </w:r>
+      <w:r>
+        <w:t xml:space="preserve"> и КОМПИЛЯТОРАХ</w:t>
+      </w:r>
+    </w:p>
+    <w:p>
+      <w:r>
+        <w:t xml:space="preserve">Рассказывая о ноликах и единичках лектор допустил ошибку, </w:t>
+      </w:r>
+      <w:proofErr w:type="spellStart"/>
+      <w:r>
+        <w:t>тк</w:t>
+      </w:r>
+      <w:proofErr w:type="spellEnd"/>
+      <w:r>
+        <w:t xml:space="preserve"> очевидно не отличает ток от напряжения, и по сути сказал неверно что единичка это когда есть ток, а нолик это когда тока нет. Логические уровни всегда опознаются напряжением и тем более еще и разным уровнем напряжения</w:t>
+      </w:r>
+      <w:r>
+        <w:t xml:space="preserve"> – вот что стоило сказать, а то </w:t>
+      </w:r>
+      <w:proofErr w:type="spellStart"/>
+      <w:r>
+        <w:t>инарисовать</w:t>
+      </w:r>
+      <w:proofErr w:type="spellEnd"/>
+      <w:r>
+        <w:t xml:space="preserve">. </w:t>
+      </w:r>
+    </w:p>
+    <w:p/>
+    <w:p>
+      <w:r>
+        <w:t>ГЛАВА ТАРНСЛЯТОРЫ И КОМПИЛЯТОРЫ</w:t>
+      </w:r>
+    </w:p>
+    <w:p>
+      <w:r>
+        <w:t xml:space="preserve">Интерпретатор якобы выполняет программу без компиляции. А компиляторы сначала переводят высокий уровень языка в низкий </w:t>
+      </w:r>
+      <w:proofErr w:type="spellStart"/>
+      <w:r>
+        <w:t>уровнеь</w:t>
+      </w:r>
+      <w:proofErr w:type="spellEnd"/>
+      <w:r>
+        <w:t xml:space="preserve"> языка который близок к машинному коду или же является таковым. </w:t>
+      </w:r>
+    </w:p>
+    <w:p>
+      <w:r>
+        <w:t>ТИПЫ ОШИБОК</w:t>
+      </w:r>
+    </w:p>
+    <w:p>
+      <w:r>
+        <w:t>Синтаксические – когда написали код без соблюдения каждого правила языка п.</w:t>
+      </w:r>
+    </w:p>
+    <w:p>
+      <w:r>
+        <w:t xml:space="preserve">Логические – когда написали программу без </w:t>
+      </w:r>
+      <w:proofErr w:type="spellStart"/>
+      <w:r>
+        <w:t>синтакс</w:t>
+      </w:r>
+      <w:proofErr w:type="spellEnd"/>
+      <w:r>
+        <w:t xml:space="preserve">. Ошибок, но работает он не так как ожидалось, например </w:t>
+      </w:r>
+      <w:r>
+        <w:t xml:space="preserve">– например хотели пойти на лево а пошли направо. </w:t>
+      </w:r>
+    </w:p>
+    <w:p>
+      <w:r>
+        <w:t xml:space="preserve">Выполнения - </w:t>
+      </w:r>
+      <w:r>
+        <w:t>– разделили на ноль во время выполнения и получили исключение, которая наша логика не предусматривает.</w:t>
+      </w:r>
+      <w:r>
+        <w:t xml:space="preserve"> </w:t>
+      </w:r>
+      <w:r>
+        <w:t xml:space="preserve">При компиляции и </w:t>
+      </w:r>
+      <w:proofErr w:type="spellStart"/>
+      <w:r>
+        <w:t>дебаге</w:t>
+      </w:r>
+      <w:proofErr w:type="spellEnd"/>
+      <w:r>
+        <w:t xml:space="preserve"> эту ошибку было почти невозможно отловить. Их можно отловить только при </w:t>
+      </w:r>
+      <w:proofErr w:type="spellStart"/>
+      <w:r>
+        <w:t>функцональном</w:t>
+      </w:r>
+      <w:proofErr w:type="spellEnd"/>
+      <w:r>
+        <w:t xml:space="preserve"> тестировании. </w:t>
+      </w:r>
+    </w:p>
+    <w:p/>
+    <w:p>
+      <w:r>
+        <w:t xml:space="preserve">КРАЙНЕ ВАЖНО </w:t>
+      </w:r>
+    </w:p>
+    <w:p>
+      <w:r>
+        <w:t xml:space="preserve">Сначала продумать какие задачи мы хотим решать а потом только подумать и </w:t>
+      </w:r>
+      <w:proofErr w:type="spellStart"/>
+      <w:r>
+        <w:t>посмореть</w:t>
+      </w:r>
+      <w:proofErr w:type="spellEnd"/>
+      <w:r>
+        <w:t xml:space="preserve"> какие языки и технологии лучше подходят под эти задачи. </w:t>
+      </w:r>
+    </w:p>
     <w:sectPr>
       <w:pgSz w:w="11906" w:h="16838"/>
       <w:pgMar w:top="1134" w:right="850" w:bottom="1134" w:left="1701" w:header="708" w:footer="708" w:gutter="0"/>
@@ -447,6 +934,29 @@
     <w:semiHidden/>
     <w:unhideWhenUsed/>
   </w:style>
+  <w:style w:type="character" w:styleId="a3">
+    <w:name w:val="Hyperlink"/>
+    <w:basedOn w:val="a0"/>
+    <w:uiPriority w:val="99"/>
+    <w:unhideWhenUsed/>
+    <w:rsid w:val="00080802"/>
+    <w:rPr>
+      <w:color w:val="0563C1" w:themeColor="hyperlink"/>
+      <w:u w:val="single"/>
+    </w:rPr>
+  </w:style>
+  <w:style w:type="character" w:styleId="a4">
+    <w:name w:val="Unresolved Mention"/>
+    <w:basedOn w:val="a0"/>
+    <w:uiPriority w:val="99"/>
+    <w:semiHidden/>
+    <w:unhideWhenUsed/>
+    <w:rsid w:val="00080802"/>
+    <w:rPr>
+      <w:color w:val="605E5C"/>
+      <w:shd w:val="clear" w:color="auto" w:fill="E1DFDD"/>
+    </w:rPr>
+  </w:style>
 </w:styles>
 </file>
 
